--- a/programming_language/Основные конструкции/init.docx
+++ b/programming_language/Основные конструкции/init.docx
@@ -169,9 +169,6 @@
     <w:p>
       <w:pPr>
         <w:spacing w:line="360" w:lineRule="auto"/>
-        <w:rPr>
-          <w:lang w:val="en-US"/>
-        </w:rPr>
       </w:pPr>
       <w:r>
         <w:t xml:space="preserve">Декларация динамических переменных (формат аналогичен </w:t>
@@ -189,244 +186,200 @@
       <w:proofErr w:type="spellEnd"/>
       <w:r>
         <w:t xml:space="preserve">). По декларации </w:t>
-      </w:r>
-    </w:p>
-    <w:p>
-      <w:pPr>
-        <w:spacing w:line="360" w:lineRule="auto"/>
-        <w:rPr>
-          <w:lang w:val="en-US"/>
-        </w:rPr>
-      </w:pPr>
-      <w:proofErr w:type="gramStart"/>
-      <w:r>
-        <w:rPr>
-          <w:rFonts w:ascii="Courier New" w:hAnsi="Courier New" w:cs="Courier New"/>
-          <w:b/>
-          <w:lang w:val="en-US"/>
-        </w:rPr>
-        <w:t>init</w:t>
-      </w:r>
-      <w:proofErr w:type="gramEnd"/>
-      <w:r>
-        <w:rPr>
-          <w:rFonts w:ascii="Courier New" w:hAnsi="Courier New" w:cs="Courier New"/>
-        </w:rPr>
-        <w:t xml:space="preserve"> </w:t>
-      </w:r>
-      <w:r>
-        <w:rPr>
-          <w:rFonts w:ascii="Courier New" w:hAnsi="Courier New" w:cs="Courier New"/>
-          <w:lang w:val="en-US"/>
-        </w:rPr>
-        <w:t>x</w:t>
-      </w:r>
-      <w:r>
-        <w:rPr>
-          <w:rFonts w:ascii="Courier New" w:hAnsi="Courier New" w:cs="Courier New"/>
-        </w:rPr>
-        <w:t>;</w:t>
-      </w:r>
-      <w:r>
-        <w:t xml:space="preserve"> </w:t>
-      </w:r>
-      <w:r>
-        <w:t xml:space="preserve"> </w:t>
-      </w:r>
-    </w:p>
-    <w:p>
-      <w:pPr>
-        <w:spacing w:line="360" w:lineRule="auto"/>
-        <w:rPr>
-          <w:rFonts w:ascii="Courier New" w:hAnsi="Courier New" w:cs="Courier New"/>
-        </w:rPr>
-      </w:pPr>
-      <w:r>
-        <w:t xml:space="preserve">будут созданы две переменные одинакового типа: переменная состояния </w:t>
-      </w:r>
-      <w:r>
-        <w:rPr>
-          <w:rFonts w:ascii="Courier New" w:hAnsi="Courier New" w:cs="Courier New"/>
-          <w:lang w:val="en-US"/>
-        </w:rPr>
-        <w:t>x</w:t>
-      </w:r>
-      <w:r>
-        <w:t xml:space="preserve"> и её производная </w:t>
-      </w:r>
-      <w:r>
-        <w:rPr>
-          <w:rFonts w:ascii="Courier New" w:hAnsi="Courier New" w:cs="Courier New"/>
-          <w:lang w:val="en-US"/>
-        </w:rPr>
-        <w:t>x</w:t>
-      </w:r>
-      <w:r>
-        <w:rPr>
-          <w:rFonts w:ascii="Courier New" w:hAnsi="Courier New" w:cs="Courier New"/>
-        </w:rPr>
-        <w:t>’</w:t>
-      </w:r>
-      <w:r>
-        <w:t xml:space="preserve">. Если </w:t>
-      </w:r>
-      <w:r>
-        <w:rPr>
-          <w:rFonts w:ascii="Courier New" w:hAnsi="Courier New" w:cs="Courier New"/>
-          <w:lang w:val="en-US"/>
-        </w:rPr>
-        <w:t>x</w:t>
-      </w:r>
-      <w:r>
-        <w:t xml:space="preserve">  – массив переменных состояния, то </w:t>
-      </w:r>
-      <w:r>
-        <w:rPr>
-          <w:rFonts w:ascii="Courier New" w:hAnsi="Courier New" w:cs="Courier New"/>
-          <w:lang w:val="en-US"/>
-        </w:rPr>
-        <w:t>x</w:t>
-      </w:r>
-      <w:r>
-        <w:rPr>
-          <w:rFonts w:ascii="Courier New" w:hAnsi="Courier New" w:cs="Courier New"/>
-        </w:rPr>
-        <w:t>'[</w:t>
-      </w:r>
-      <w:proofErr w:type="spellStart"/>
-      <w:r>
-        <w:rPr>
-          <w:rFonts w:ascii="Courier New" w:hAnsi="Courier New" w:cs="Courier New"/>
-          <w:lang w:val="en-US"/>
-        </w:rPr>
-        <w:t>i</w:t>
-      </w:r>
-      <w:proofErr w:type="spellEnd"/>
-      <w:r>
-        <w:rPr>
-          <w:rFonts w:ascii="Courier New" w:hAnsi="Courier New" w:cs="Courier New"/>
-        </w:rPr>
-        <w:t>]</w:t>
-      </w:r>
-      <w:r>
-        <w:t xml:space="preserve"> – производная переменной </w:t>
-      </w:r>
-      <w:r>
-        <w:rPr>
-          <w:rFonts w:ascii="Courier New" w:hAnsi="Courier New" w:cs="Courier New"/>
-          <w:lang w:val="en-US"/>
-        </w:rPr>
-        <w:t>x</w:t>
-      </w:r>
-      <w:r>
-        <w:rPr>
-          <w:rFonts w:ascii="Courier New" w:hAnsi="Courier New" w:cs="Courier New"/>
-        </w:rPr>
-        <w:t>[</w:t>
-      </w:r>
-      <w:proofErr w:type="spellStart"/>
-      <w:r>
-        <w:rPr>
-          <w:rFonts w:ascii="Courier New" w:hAnsi="Courier New" w:cs="Courier New"/>
-          <w:lang w:val="en-US"/>
-        </w:rPr>
-        <w:t>i</w:t>
-      </w:r>
-      <w:proofErr w:type="spellEnd"/>
-      <w:r>
-        <w:rPr>
-          <w:rFonts w:ascii="Courier New" w:hAnsi="Courier New" w:cs="Courier New"/>
-        </w:rPr>
-        <w:t>]</w:t>
-      </w:r>
-      <w:r>
-        <w:t xml:space="preserve"> этого массива. Переменные состояния позволяют задавать дифференциальные уравнения в форме Коши, т.е. в виде </w:t>
-      </w:r>
-      <w:r>
-        <w:rPr>
-          <w:rFonts w:ascii="Courier New" w:hAnsi="Courier New" w:cs="Courier New"/>
-          <w:lang w:val="en-US"/>
-        </w:rPr>
-        <w:t>x</w:t>
-      </w:r>
-      <w:r>
-        <w:rPr>
-          <w:rFonts w:ascii="Courier New" w:hAnsi="Courier New" w:cs="Courier New"/>
-        </w:rPr>
-        <w:t>'=</w:t>
-      </w:r>
-      <w:r>
-        <w:rPr>
-          <w:rFonts w:ascii="Courier New" w:hAnsi="Courier New" w:cs="Courier New"/>
-          <w:lang w:val="en-US"/>
-        </w:rPr>
-        <w:t>f</w:t>
-      </w:r>
-      <w:r>
-        <w:rPr>
-          <w:rFonts w:ascii="Courier New" w:hAnsi="Courier New" w:cs="Courier New"/>
-        </w:rPr>
-        <w:t>(</w:t>
-      </w:r>
-      <w:r>
-        <w:rPr>
-          <w:rFonts w:ascii="Courier New" w:hAnsi="Courier New" w:cs="Courier New"/>
-          <w:lang w:val="en-US"/>
-        </w:rPr>
-        <w:t>x</w:t>
-      </w:r>
-      <w:r>
-        <w:rPr>
-          <w:rFonts w:ascii="Courier New" w:hAnsi="Courier New" w:cs="Courier New"/>
-        </w:rPr>
-        <w:t>)</w:t>
-      </w:r>
-      <w:r>
-        <w:rPr>
-          <w:rFonts w:ascii="Courier New" w:hAnsi="Courier New" w:cs="Courier New"/>
-        </w:rPr>
-        <w:t>.</w:t>
       </w:r>
     </w:p>
     <w:p>
       <w:pPr>
         <w:spacing w:line="360" w:lineRule="auto"/>
       </w:pPr>
-      <w:r>
-        <w:t xml:space="preserve">Переменная (или массив), описанная с помощью ключевого слова </w:t>
-      </w:r>
+      <w:proofErr w:type="gramStart"/>
       <w:r>
         <w:rPr>
           <w:rFonts w:ascii="Courier New" w:hAnsi="Courier New" w:cs="Courier New"/>
           <w:b/>
-          <w:bCs/>
           <w:lang w:val="en-US"/>
         </w:rPr>
         <w:t>init</w:t>
       </w:r>
+      <w:proofErr w:type="gramEnd"/>
       <w:r>
         <w:rPr>
           <w:rFonts w:ascii="Courier New" w:hAnsi="Courier New" w:cs="Courier New"/>
-          <w:b/>
-          <w:bCs/>
-        </w:rPr>
-        <w:t>,</w:t>
-      </w:r>
-      <w:r>
-        <w:t xml:space="preserve"> может быть одновременно описана как выходная переменная (ключевое слово </w:t>
+        </w:rPr>
+        <w:t xml:space="preserve"> </w:t>
+      </w:r>
+      <w:r>
+        <w:rPr>
+          <w:rFonts w:ascii="Courier New" w:hAnsi="Courier New" w:cs="Courier New"/>
+          <w:lang w:val="en-US"/>
+        </w:rPr>
+        <w:t>x</w:t>
+      </w:r>
+      <w:r>
+        <w:rPr>
+          <w:rFonts w:ascii="Courier New" w:hAnsi="Courier New" w:cs="Courier New"/>
+        </w:rPr>
+        <w:t>;</w:t>
+      </w:r>
+      <w:r>
+        <w:t xml:space="preserve"> </w:t>
+      </w:r>
+      <w:r>
+        <w:t xml:space="preserve"> </w:t>
+      </w:r>
+    </w:p>
+    <w:p>
+      <w:pPr>
+        <w:spacing w:line="360" w:lineRule="auto"/>
+        <w:rPr>
+          <w:rFonts w:ascii="Courier New" w:hAnsi="Courier New" w:cs="Courier New"/>
+        </w:rPr>
+      </w:pPr>
+      <w:r>
+        <w:t xml:space="preserve">будут созданы две переменные одинакового типа: переменная состояния </w:t>
+      </w:r>
+      <w:r>
+        <w:rPr>
+          <w:rFonts w:ascii="Courier New" w:hAnsi="Courier New" w:cs="Courier New"/>
+          <w:lang w:val="en-US"/>
+        </w:rPr>
+        <w:t>x</w:t>
+      </w:r>
+      <w:r>
+        <w:t xml:space="preserve"> и её производная </w:t>
+      </w:r>
+      <w:r>
+        <w:rPr>
+          <w:rFonts w:ascii="Courier New" w:hAnsi="Courier New" w:cs="Courier New"/>
+          <w:lang w:val="en-US"/>
+        </w:rPr>
+        <w:t>x</w:t>
+      </w:r>
+      <w:r>
+        <w:rPr>
+          <w:rFonts w:ascii="Courier New" w:hAnsi="Courier New" w:cs="Courier New"/>
+        </w:rPr>
+        <w:t>’</w:t>
+      </w:r>
+      <w:r>
+        <w:t xml:space="preserve">. Если </w:t>
+      </w:r>
+      <w:r>
+        <w:rPr>
+          <w:rFonts w:ascii="Courier New" w:hAnsi="Courier New" w:cs="Courier New"/>
+          <w:lang w:val="en-US"/>
+        </w:rPr>
+        <w:t>x</w:t>
+      </w:r>
+      <w:r>
+        <w:t xml:space="preserve">  – массив переменных состояния, то </w:t>
+      </w:r>
+      <w:r>
+        <w:rPr>
+          <w:rFonts w:ascii="Courier New" w:hAnsi="Courier New" w:cs="Courier New"/>
+          <w:lang w:val="en-US"/>
+        </w:rPr>
+        <w:t>x</w:t>
+      </w:r>
+      <w:r>
+        <w:rPr>
+          <w:rFonts w:ascii="Courier New" w:hAnsi="Courier New" w:cs="Courier New"/>
+        </w:rPr>
+        <w:t>'[</w:t>
       </w:r>
       <w:proofErr w:type="spellStart"/>
       <w:r>
         <w:rPr>
           <w:rFonts w:ascii="Courier New" w:hAnsi="Courier New" w:cs="Courier New"/>
-          <w:b/>
-          <w:bCs/>
-        </w:rPr>
-        <w:t>output</w:t>
+          <w:lang w:val="en-US"/>
+        </w:rPr>
+        <w:t>i</w:t>
       </w:r>
       <w:proofErr w:type="spellEnd"/>
       <w:r>
-        <w:t>). Во всех остальных случаях повторное описание одной и той же переменной не допускается.</w:t>
+        <w:rPr>
+          <w:rFonts w:ascii="Courier New" w:hAnsi="Courier New" w:cs="Courier New"/>
+        </w:rPr>
+        <w:t>]</w:t>
+      </w:r>
+      <w:r>
+        <w:t xml:space="preserve"> – производная переменной </w:t>
+      </w:r>
+      <w:r>
+        <w:rPr>
+          <w:rFonts w:ascii="Courier New" w:hAnsi="Courier New" w:cs="Courier New"/>
+          <w:lang w:val="en-US"/>
+        </w:rPr>
+        <w:t>x</w:t>
+      </w:r>
+      <w:r>
+        <w:rPr>
+          <w:rFonts w:ascii="Courier New" w:hAnsi="Courier New" w:cs="Courier New"/>
+        </w:rPr>
+        <w:t>[</w:t>
+      </w:r>
+      <w:proofErr w:type="spellStart"/>
+      <w:r>
+        <w:rPr>
+          <w:rFonts w:ascii="Courier New" w:hAnsi="Courier New" w:cs="Courier New"/>
+          <w:lang w:val="en-US"/>
+        </w:rPr>
+        <w:t>i</w:t>
+      </w:r>
+      <w:proofErr w:type="spellEnd"/>
+      <w:r>
+        <w:rPr>
+          <w:rFonts w:ascii="Courier New" w:hAnsi="Courier New" w:cs="Courier New"/>
+        </w:rPr>
+        <w:t>]</w:t>
+      </w:r>
+      <w:r>
+        <w:t xml:space="preserve"> этого массива. Переменные состояния позволяют задавать дифференциальные уравнения в форме Коши, т.е. в виде </w:t>
+      </w:r>
+      <w:r>
+        <w:rPr>
+          <w:rFonts w:ascii="Courier New" w:hAnsi="Courier New" w:cs="Courier New"/>
+          <w:lang w:val="en-US"/>
+        </w:rPr>
+        <w:t>x</w:t>
+      </w:r>
+      <w:r>
+        <w:rPr>
+          <w:rFonts w:ascii="Courier New" w:hAnsi="Courier New" w:cs="Courier New"/>
+        </w:rPr>
+        <w:t>'=</w:t>
+      </w:r>
+      <w:r>
+        <w:rPr>
+          <w:rFonts w:ascii="Courier New" w:hAnsi="Courier New" w:cs="Courier New"/>
+          <w:lang w:val="en-US"/>
+        </w:rPr>
+        <w:t>f</w:t>
+      </w:r>
+      <w:r>
+        <w:rPr>
+          <w:rFonts w:ascii="Courier New" w:hAnsi="Courier New" w:cs="Courier New"/>
+        </w:rPr>
+        <w:t>(</w:t>
+      </w:r>
+      <w:r>
+        <w:rPr>
+          <w:rFonts w:ascii="Courier New" w:hAnsi="Courier New" w:cs="Courier New"/>
+          <w:lang w:val="en-US"/>
+        </w:rPr>
+        <w:t>x</w:t>
+      </w:r>
+      <w:r>
+        <w:rPr>
+          <w:rFonts w:ascii="Courier New" w:hAnsi="Courier New" w:cs="Courier New"/>
+        </w:rPr>
+        <w:t>)</w:t>
+      </w:r>
+      <w:r>
+        <w:rPr>
+          <w:rFonts w:ascii="Courier New" w:hAnsi="Courier New" w:cs="Courier New"/>
+        </w:rPr>
+        <w:t>.</w:t>
       </w:r>
     </w:p>
     <w:p/>
@@ -515,124 +468,85 @@
           </w:p>
           <w:p>
             <w:pPr>
-              <w:pStyle w:val="aff"/>
-              <w:ind w:firstLine="0"/>
+              <w:rPr>
+                <w:rFonts w:ascii="Courier New" w:hAnsi="Courier New" w:cs="Courier New"/>
+                <w:b/>
+              </w:rPr>
             </w:pPr>
             <w:r>
               <w:rPr>
+                <w:rFonts w:ascii="Courier New" w:hAnsi="Courier New" w:cs="Courier New"/>
                 <w:b/>
-                <w:bCs/>
-              </w:rPr>
-              <w:t xml:space="preserve">const </w:t>
-            </w:r>
-            <w:r>
-              <w:t>mu=1e6;</w:t>
+                <w:lang w:val="en-US"/>
+              </w:rPr>
+              <w:t>local</w:t>
             </w:r>
           </w:p>
           <w:p>
             <w:pPr>
-              <w:pStyle w:val="aff"/>
-              <w:ind w:firstLine="0"/>
+              <w:rPr>
+                <w:rFonts w:ascii="Courier New" w:hAnsi="Courier New" w:cs="Courier New"/>
+              </w:rPr>
             </w:pPr>
             <w:r>
               <w:rPr>
-                <w:b/>
-                <w:bCs/>
-              </w:rPr>
-              <w:t>init</w:t>
-            </w:r>
-            <w:r>
-              <w:t xml:space="preserve"> x1=2,x2=0;</w:t>
-            </w:r>
+                <w:rFonts w:ascii="Courier New" w:hAnsi="Courier New" w:cs="Courier New"/>
+              </w:rPr>
+              <w:t>{                  ВВОД НАЧАЛЬНЫХ УСЛОВИЙ</w:t>
+            </w:r>
+            <w:proofErr w:type="gramStart"/>
+            <w:r>
+              <w:rPr>
+                <w:rFonts w:ascii="Courier New" w:hAnsi="Courier New" w:cs="Courier New"/>
+              </w:rPr>
+              <w:t xml:space="preserve">                   }</w:t>
+            </w:r>
+            <w:proofErr w:type="gramEnd"/>
           </w:p>
           <w:p>
             <w:pPr>
-              <w:pStyle w:val="aff"/>
-              <w:ind w:firstLine="0"/>
-              <w:rPr>
-                <w:lang w:val="ru-RU"/>
+              <w:rPr>
+                <w:rFonts w:ascii="Courier New" w:hAnsi="Courier New" w:cs="Courier New"/>
+                <w:lang w:val="en-US"/>
               </w:rPr>
             </w:pPr>
             <w:r>
-              <w:t>x</w:t>
-            </w:r>
-            <w:r>
-              <w:rPr>
-                <w:lang w:val="ru-RU"/>
-              </w:rPr>
-              <w:t>1’=</w:t>
-            </w:r>
-            <w:r>
-              <w:t>x</w:t>
-            </w:r>
-            <w:r>
-              <w:rPr>
-                <w:lang w:val="ru-RU"/>
-              </w:rPr>
-              <w:t xml:space="preserve">2;  </w:t>
-            </w:r>
-            <w:r>
-              <w:rPr>
-                <w:i/>
-                <w:iCs/>
-                <w:color w:val="008000"/>
-                <w:lang w:val="ru-RU"/>
-              </w:rPr>
-              <w:t>//дифференциальные уравнения</w:t>
+              <w:rPr>
+                <w:rFonts w:ascii="Courier New" w:hAnsi="Courier New" w:cs="Courier New"/>
+                <w:b/>
+                <w:lang w:val="en-US"/>
+              </w:rPr>
+              <w:t>output</w:t>
+            </w:r>
+            <w:r>
+              <w:rPr>
+                <w:rFonts w:ascii="Courier New" w:hAnsi="Courier New" w:cs="Courier New"/>
+                <w:lang w:val="en-US"/>
+              </w:rPr>
+              <w:t xml:space="preserve"> y1[2],y2[2];</w:t>
             </w:r>
           </w:p>
           <w:p>
             <w:pPr>
-              <w:pStyle w:val="aff"/>
-              <w:ind w:firstLine="0"/>
-              <w:rPr>
-                <w:lang w:val="ru-RU"/>
+              <w:rPr>
+                <w:rFonts w:ascii="Courier New" w:hAnsi="Courier New" w:cs="Courier New"/>
+                <w:lang w:val="en-US"/>
               </w:rPr>
             </w:pPr>
             <w:r>
-              <w:t>x</w:t>
-            </w:r>
-            <w:r>
-              <w:rPr>
-                <w:lang w:val="ru-RU"/>
-              </w:rPr>
-              <w:t>2’=</w:t>
-            </w:r>
-            <w:r>
-              <w:t>mu</w:t>
-            </w:r>
-            <w:r>
-              <w:rPr>
-                <w:lang w:val="ru-RU"/>
-              </w:rPr>
-              <w:t>*((1-</w:t>
-            </w:r>
-            <w:r>
-              <w:t>x</w:t>
-            </w:r>
-            <w:r>
-              <w:rPr>
-                <w:lang w:val="ru-RU"/>
-              </w:rPr>
-              <w:t>1^2)*</w:t>
-            </w:r>
-            <w:r>
-              <w:t>x</w:t>
-            </w:r>
-            <w:r>
-              <w:rPr>
-                <w:lang w:val="ru-RU"/>
-              </w:rPr>
-              <w:t>2-</w:t>
-            </w:r>
-            <w:r>
-              <w:t>x</w:t>
-            </w:r>
-            <w:r>
-              <w:rPr>
-                <w:lang w:val="ru-RU"/>
-              </w:rPr>
-              <w:t xml:space="preserve">1); </w:t>
+              <w:rPr>
+                <w:rFonts w:ascii="Courier New" w:hAnsi="Courier New" w:cs="Courier New"/>
+                <w:b/>
+                <w:lang w:val="en-US"/>
+              </w:rPr>
+              <w:t>init</w:t>
+            </w:r>
+            <w:r>
+              <w:rPr>
+                <w:rFonts w:ascii="Courier New" w:hAnsi="Courier New" w:cs="Courier New"/>
+                <w:lang w:val="en-US"/>
+              </w:rPr>
+              <w:t xml:space="preserve"> x1=5,x2=5,x3=5,x4=5.1,x5=5,x6=5;</w:t>
             </w:r>
           </w:p>
           <w:p>
@@ -641,94 +555,971 @@
                 <w:rFonts w:ascii="Courier New" w:hAnsi="Courier New" w:cs="Courier New"/>
               </w:rPr>
             </w:pPr>
-            <w:proofErr w:type="spellStart"/>
-            <w:r>
-              <w:rPr>
-                <w:rFonts w:ascii="Courier New" w:hAnsi="Courier New" w:cs="Courier New"/>
-                <w:b/>
-                <w:bCs/>
-              </w:rPr>
-              <w:t>output</w:t>
-            </w:r>
-            <w:proofErr w:type="spellEnd"/>
-            <w:r>
-              <w:rPr>
-                <w:rFonts w:ascii="Courier New" w:hAnsi="Courier New" w:cs="Courier New"/>
-              </w:rPr>
-              <w:t xml:space="preserve"> x1,x2;</w:t>
-            </w:r>
+            <w:r>
+              <w:rPr>
+                <w:rFonts w:ascii="Courier New" w:hAnsi="Courier New" w:cs="Courier New"/>
+              </w:rPr>
+              <w:t>{    ВВОД КОЭФФИЦИЕНТОВ И ДИФФЕРЕНЦИАЛЬНЫХ УРАВНЕНИЙ</w:t>
+            </w:r>
+            <w:proofErr w:type="gramStart"/>
+            <w:r>
+              <w:rPr>
+                <w:rFonts w:ascii="Courier New" w:hAnsi="Courier New" w:cs="Courier New"/>
+              </w:rPr>
+              <w:t xml:space="preserve">        }</w:t>
+            </w:r>
+            <w:proofErr w:type="gramEnd"/>
           </w:p>
           <w:p>
             <w:pPr>
               <w:rPr>
                 <w:rFonts w:ascii="Courier New" w:hAnsi="Courier New" w:cs="Courier New"/>
-                <w:lang w:val="en-US"/>
               </w:rPr>
             </w:pPr>
           </w:p>
-        </w:tc>
-      </w:tr>
-      <w:tr>
-        <w:tc>
-          <w:tcPr>
-            <w:tcW w:w="426" w:type="dxa"/>
-            <w:tcBorders>
-              <w:right w:val="single" w:sz="4" w:space="0" w:color="auto"/>
-            </w:tcBorders>
-          </w:tcPr>
           <w:p>
             <w:pPr>
-              <w:pStyle w:val="afd"/>
-              <w:spacing w:before="0" w:beforeAutospacing="0" w:after="0" w:afterAutospacing="0"/>
-              <w:rPr>
-                <w:rFonts w:ascii="Courier New" w:hAnsi="Courier New" w:cs="Courier New"/>
-                <w:sz w:val="20"/>
-                <w:szCs w:val="20"/>
-                <w:lang w:val="en-US"/>
+              <w:rPr>
+                <w:rFonts w:ascii="Courier New" w:hAnsi="Courier New" w:cs="Courier New"/>
+              </w:rPr>
+            </w:pPr>
+            <w:r>
+              <w:rPr>
+                <w:rFonts w:ascii="Courier New" w:hAnsi="Courier New" w:cs="Courier New"/>
+                <w:lang w:val="en-US"/>
+              </w:rPr>
+              <w:t>a</w:t>
+            </w:r>
+            <w:r>
+              <w:rPr>
+                <w:rFonts w:ascii="Courier New" w:hAnsi="Courier New" w:cs="Courier New"/>
+              </w:rPr>
+              <w:t xml:space="preserve">=10; </w:t>
+            </w:r>
+            <w:r>
+              <w:rPr>
+                <w:rFonts w:ascii="Courier New" w:hAnsi="Courier New" w:cs="Courier New"/>
+                <w:lang w:val="en-US"/>
+              </w:rPr>
+              <w:t>b</w:t>
+            </w:r>
+            <w:r>
+              <w:rPr>
+                <w:rFonts w:ascii="Courier New" w:hAnsi="Courier New" w:cs="Courier New"/>
+              </w:rPr>
+              <w:t xml:space="preserve">=28; </w:t>
+            </w:r>
+            <w:r>
+              <w:rPr>
+                <w:rFonts w:ascii="Courier New" w:hAnsi="Courier New" w:cs="Courier New"/>
+                <w:lang w:val="en-US"/>
+              </w:rPr>
+              <w:t>c</w:t>
+            </w:r>
+            <w:r>
+              <w:rPr>
+                <w:rFonts w:ascii="Courier New" w:hAnsi="Courier New" w:cs="Courier New"/>
+              </w:rPr>
+              <w:t>=2.6666666;</w:t>
+            </w:r>
+          </w:p>
+          <w:p>
+            <w:pPr>
+              <w:rPr>
+                <w:rFonts w:ascii="Courier New" w:hAnsi="Courier New" w:cs="Courier New"/>
+              </w:rPr>
+            </w:pPr>
+            <w:r>
+              <w:rPr>
+                <w:rFonts w:ascii="Courier New" w:hAnsi="Courier New" w:cs="Courier New"/>
+                <w:lang w:val="en-US"/>
+              </w:rPr>
+              <w:t>x</w:t>
+            </w:r>
+            <w:r>
+              <w:rPr>
+                <w:rFonts w:ascii="Courier New" w:hAnsi="Courier New" w:cs="Courier New"/>
+              </w:rPr>
+              <w:t>1'=</w:t>
+            </w:r>
+            <w:r>
+              <w:rPr>
+                <w:rFonts w:ascii="Courier New" w:hAnsi="Courier New" w:cs="Courier New"/>
+                <w:lang w:val="en-US"/>
+              </w:rPr>
+              <w:t>a</w:t>
+            </w:r>
+            <w:r>
+              <w:rPr>
+                <w:rFonts w:ascii="Courier New" w:hAnsi="Courier New" w:cs="Courier New"/>
+              </w:rPr>
+              <w:t>*(-</w:t>
+            </w:r>
+            <w:r>
+              <w:rPr>
+                <w:rFonts w:ascii="Courier New" w:hAnsi="Courier New" w:cs="Courier New"/>
+                <w:lang w:val="en-US"/>
+              </w:rPr>
+              <w:t>x</w:t>
+            </w:r>
+            <w:r>
+              <w:rPr>
+                <w:rFonts w:ascii="Courier New" w:hAnsi="Courier New" w:cs="Courier New"/>
+              </w:rPr>
+              <w:t>1+</w:t>
+            </w:r>
+            <w:r>
+              <w:rPr>
+                <w:rFonts w:ascii="Courier New" w:hAnsi="Courier New" w:cs="Courier New"/>
+                <w:lang w:val="en-US"/>
+              </w:rPr>
+              <w:t>x</w:t>
+            </w:r>
+            <w:r>
+              <w:rPr>
+                <w:rFonts w:ascii="Courier New" w:hAnsi="Courier New" w:cs="Courier New"/>
+              </w:rPr>
+              <w:t xml:space="preserve">2); { Моделирование при </w:t>
+            </w:r>
+            <w:proofErr w:type="spellStart"/>
+            <w:r>
+              <w:rPr>
+                <w:rFonts w:ascii="Courier New" w:hAnsi="Courier New" w:cs="Courier New"/>
+              </w:rPr>
+              <w:t>нач</w:t>
+            </w:r>
+            <w:proofErr w:type="spellEnd"/>
+            <w:r>
+              <w:rPr>
+                <w:rFonts w:ascii="Courier New" w:hAnsi="Courier New" w:cs="Courier New"/>
+              </w:rPr>
+              <w:t xml:space="preserve">. </w:t>
+            </w:r>
+            <w:proofErr w:type="spellStart"/>
+            <w:r>
+              <w:rPr>
+                <w:rFonts w:ascii="Courier New" w:hAnsi="Courier New" w:cs="Courier New"/>
+              </w:rPr>
+              <w:t>усл</w:t>
+            </w:r>
+            <w:proofErr w:type="spellEnd"/>
+            <w:r>
+              <w:rPr>
+                <w:rFonts w:ascii="Courier New" w:hAnsi="Courier New" w:cs="Courier New"/>
+              </w:rPr>
+              <w:t xml:space="preserve">. в точке </w:t>
+            </w:r>
+            <w:r>
+              <w:rPr>
+                <w:rFonts w:ascii="Courier New" w:hAnsi="Courier New" w:cs="Courier New"/>
+                <w:lang w:val="en-US"/>
+              </w:rPr>
+              <w:t>M</w:t>
+            </w:r>
+            <w:r>
+              <w:rPr>
+                <w:rFonts w:ascii="Courier New" w:hAnsi="Courier New" w:cs="Courier New"/>
+              </w:rPr>
+              <w:t>1}</w:t>
+            </w:r>
+          </w:p>
+          <w:p>
+            <w:pPr>
+              <w:rPr>
+                <w:rFonts w:ascii="Courier New" w:hAnsi="Courier New" w:cs="Courier New"/>
+              </w:rPr>
+            </w:pPr>
+            <w:r>
+              <w:rPr>
+                <w:rFonts w:ascii="Courier New" w:hAnsi="Courier New" w:cs="Courier New"/>
+                <w:lang w:val="en-US"/>
+              </w:rPr>
+              <w:t>x</w:t>
+            </w:r>
+            <w:r>
+              <w:rPr>
+                <w:rFonts w:ascii="Courier New" w:hAnsi="Courier New" w:cs="Courier New"/>
+              </w:rPr>
+              <w:t>2'=</w:t>
+            </w:r>
+            <w:r>
+              <w:rPr>
+                <w:rFonts w:ascii="Courier New" w:hAnsi="Courier New" w:cs="Courier New"/>
+                <w:lang w:val="en-US"/>
+              </w:rPr>
+              <w:t>b</w:t>
+            </w:r>
+            <w:r>
+              <w:rPr>
+                <w:rFonts w:ascii="Courier New" w:hAnsi="Courier New" w:cs="Courier New"/>
+              </w:rPr>
+              <w:t>*</w:t>
+            </w:r>
+            <w:r>
+              <w:rPr>
+                <w:rFonts w:ascii="Courier New" w:hAnsi="Courier New" w:cs="Courier New"/>
+                <w:lang w:val="en-US"/>
+              </w:rPr>
+              <w:t>x</w:t>
+            </w:r>
+            <w:r>
+              <w:rPr>
+                <w:rFonts w:ascii="Courier New" w:hAnsi="Courier New" w:cs="Courier New"/>
+              </w:rPr>
+              <w:t>1-</w:t>
+            </w:r>
+            <w:r>
+              <w:rPr>
+                <w:rFonts w:ascii="Courier New" w:hAnsi="Courier New" w:cs="Courier New"/>
+                <w:lang w:val="en-US"/>
+              </w:rPr>
+              <w:t>x</w:t>
+            </w:r>
+            <w:r>
+              <w:rPr>
+                <w:rFonts w:ascii="Courier New" w:hAnsi="Courier New" w:cs="Courier New"/>
+              </w:rPr>
+              <w:t>2-</w:t>
+            </w:r>
+            <w:r>
+              <w:rPr>
+                <w:rFonts w:ascii="Courier New" w:hAnsi="Courier New" w:cs="Courier New"/>
+                <w:lang w:val="en-US"/>
+              </w:rPr>
+              <w:t>x</w:t>
+            </w:r>
+            <w:r>
+              <w:rPr>
+                <w:rFonts w:ascii="Courier New" w:hAnsi="Courier New" w:cs="Courier New"/>
+              </w:rPr>
+              <w:t>1*</w:t>
+            </w:r>
+            <w:r>
+              <w:rPr>
+                <w:rFonts w:ascii="Courier New" w:hAnsi="Courier New" w:cs="Courier New"/>
+                <w:lang w:val="en-US"/>
+              </w:rPr>
+              <w:t>x</w:t>
+            </w:r>
+            <w:r>
+              <w:rPr>
+                <w:rFonts w:ascii="Courier New" w:hAnsi="Courier New" w:cs="Courier New"/>
+              </w:rPr>
+              <w:t xml:space="preserve">3;     {         - // -                 }                                           </w:t>
+            </w:r>
+          </w:p>
+          <w:p>
+            <w:pPr>
+              <w:rPr>
+                <w:rFonts w:ascii="Courier New" w:hAnsi="Courier New" w:cs="Courier New"/>
+              </w:rPr>
+            </w:pPr>
+            <w:r>
+              <w:rPr>
+                <w:rFonts w:ascii="Courier New" w:hAnsi="Courier New" w:cs="Courier New"/>
+                <w:lang w:val="en-US"/>
+              </w:rPr>
+              <w:t>x</w:t>
+            </w:r>
+            <w:r>
+              <w:rPr>
+                <w:rFonts w:ascii="Courier New" w:hAnsi="Courier New" w:cs="Courier New"/>
+              </w:rPr>
+              <w:t>3'=-</w:t>
+            </w:r>
+            <w:r>
+              <w:rPr>
+                <w:rFonts w:ascii="Courier New" w:hAnsi="Courier New" w:cs="Courier New"/>
+                <w:lang w:val="en-US"/>
+              </w:rPr>
+              <w:t>c</w:t>
+            </w:r>
+            <w:r>
+              <w:rPr>
+                <w:rFonts w:ascii="Courier New" w:hAnsi="Courier New" w:cs="Courier New"/>
+              </w:rPr>
+              <w:t>*</w:t>
+            </w:r>
+            <w:r>
+              <w:rPr>
+                <w:rFonts w:ascii="Courier New" w:hAnsi="Courier New" w:cs="Courier New"/>
+                <w:lang w:val="en-US"/>
+              </w:rPr>
+              <w:t>x</w:t>
+            </w:r>
+            <w:r>
+              <w:rPr>
+                <w:rFonts w:ascii="Courier New" w:hAnsi="Courier New" w:cs="Courier New"/>
+              </w:rPr>
+              <w:t>3+</w:t>
+            </w:r>
+            <w:r>
+              <w:rPr>
+                <w:rFonts w:ascii="Courier New" w:hAnsi="Courier New" w:cs="Courier New"/>
+                <w:lang w:val="en-US"/>
+              </w:rPr>
+              <w:t>x</w:t>
+            </w:r>
+            <w:r>
+              <w:rPr>
+                <w:rFonts w:ascii="Courier New" w:hAnsi="Courier New" w:cs="Courier New"/>
+              </w:rPr>
+              <w:t>1*</w:t>
+            </w:r>
+            <w:r>
+              <w:rPr>
+                <w:rFonts w:ascii="Courier New" w:hAnsi="Courier New" w:cs="Courier New"/>
+                <w:lang w:val="en-US"/>
+              </w:rPr>
+              <w:t>x</w:t>
+            </w:r>
+            <w:r>
+              <w:rPr>
+                <w:rFonts w:ascii="Courier New" w:hAnsi="Courier New" w:cs="Courier New"/>
+              </w:rPr>
+              <w:t>2;       {         - // -                 }</w:t>
+            </w:r>
+          </w:p>
+          <w:p>
+            <w:pPr>
+              <w:rPr>
+                <w:rFonts w:ascii="Courier New" w:hAnsi="Courier New" w:cs="Courier New"/>
               </w:rPr>
             </w:pPr>
           </w:p>
-        </w:tc>
-        <w:tc>
-          <w:tcPr>
-            <w:tcW w:w="9145" w:type="dxa"/>
-            <w:tcBorders>
-              <w:left w:val="single" w:sz="4" w:space="0" w:color="auto"/>
-            </w:tcBorders>
-            <w:shd w:val="clear" w:color="auto" w:fill="C0FF99"/>
-          </w:tcPr>
           <w:p>
             <w:pPr>
               <w:rPr>
                 <w:rFonts w:ascii="Courier New" w:hAnsi="Courier New" w:cs="Courier New"/>
-                <w:szCs w:val="24"/>
               </w:rPr>
             </w:pPr>
+            <w:r>
+              <w:rPr>
+                <w:rFonts w:ascii="Courier New" w:hAnsi="Courier New" w:cs="Courier New"/>
+                <w:lang w:val="en-US"/>
+              </w:rPr>
+              <w:t>x</w:t>
+            </w:r>
+            <w:r>
+              <w:rPr>
+                <w:rFonts w:ascii="Courier New" w:hAnsi="Courier New" w:cs="Courier New"/>
+              </w:rPr>
+              <w:t>4'=</w:t>
+            </w:r>
+            <w:r>
+              <w:rPr>
+                <w:rFonts w:ascii="Courier New" w:hAnsi="Courier New" w:cs="Courier New"/>
+                <w:lang w:val="en-US"/>
+              </w:rPr>
+              <w:t>a</w:t>
+            </w:r>
+            <w:r>
+              <w:rPr>
+                <w:rFonts w:ascii="Courier New" w:hAnsi="Courier New" w:cs="Courier New"/>
+              </w:rPr>
+              <w:t>*(-</w:t>
+            </w:r>
+            <w:r>
+              <w:rPr>
+                <w:rFonts w:ascii="Courier New" w:hAnsi="Courier New" w:cs="Courier New"/>
+                <w:lang w:val="en-US"/>
+              </w:rPr>
+              <w:t>x</w:t>
+            </w:r>
+            <w:r>
+              <w:rPr>
+                <w:rFonts w:ascii="Courier New" w:hAnsi="Courier New" w:cs="Courier New"/>
+              </w:rPr>
+              <w:t>4+</w:t>
+            </w:r>
+            <w:r>
+              <w:rPr>
+                <w:rFonts w:ascii="Courier New" w:hAnsi="Courier New" w:cs="Courier New"/>
+                <w:lang w:val="en-US"/>
+              </w:rPr>
+              <w:t>x</w:t>
+            </w:r>
+            <w:r>
+              <w:rPr>
+                <w:rFonts w:ascii="Courier New" w:hAnsi="Courier New" w:cs="Courier New"/>
+              </w:rPr>
+              <w:t xml:space="preserve">5); { Моделирование при </w:t>
+            </w:r>
+            <w:proofErr w:type="spellStart"/>
+            <w:r>
+              <w:rPr>
+                <w:rFonts w:ascii="Courier New" w:hAnsi="Courier New" w:cs="Courier New"/>
+              </w:rPr>
+              <w:t>нач</w:t>
+            </w:r>
+            <w:proofErr w:type="spellEnd"/>
+            <w:r>
+              <w:rPr>
+                <w:rFonts w:ascii="Courier New" w:hAnsi="Courier New" w:cs="Courier New"/>
+              </w:rPr>
+              <w:t xml:space="preserve">. </w:t>
+            </w:r>
+            <w:proofErr w:type="spellStart"/>
+            <w:r>
+              <w:rPr>
+                <w:rFonts w:ascii="Courier New" w:hAnsi="Courier New" w:cs="Courier New"/>
+              </w:rPr>
+              <w:t>усл</w:t>
+            </w:r>
+            <w:proofErr w:type="spellEnd"/>
+            <w:r>
+              <w:rPr>
+                <w:rFonts w:ascii="Courier New" w:hAnsi="Courier New" w:cs="Courier New"/>
+              </w:rPr>
+              <w:t xml:space="preserve">. в точке </w:t>
+            </w:r>
+            <w:r>
+              <w:rPr>
+                <w:rFonts w:ascii="Courier New" w:hAnsi="Courier New" w:cs="Courier New"/>
+                <w:lang w:val="en-US"/>
+              </w:rPr>
+              <w:t>M</w:t>
+            </w:r>
+            <w:r>
+              <w:rPr>
+                <w:rFonts w:ascii="Courier New" w:hAnsi="Courier New" w:cs="Courier New"/>
+              </w:rPr>
+              <w:t>2}</w:t>
+            </w:r>
+          </w:p>
+          <w:p>
+            <w:pPr>
+              <w:rPr>
+                <w:rFonts w:ascii="Courier New" w:hAnsi="Courier New" w:cs="Courier New"/>
+              </w:rPr>
+            </w:pPr>
+            <w:r>
+              <w:rPr>
+                <w:rFonts w:ascii="Courier New" w:hAnsi="Courier New" w:cs="Courier New"/>
+                <w:lang w:val="en-US"/>
+              </w:rPr>
+              <w:t>x</w:t>
+            </w:r>
+            <w:r>
+              <w:rPr>
+                <w:rFonts w:ascii="Courier New" w:hAnsi="Courier New" w:cs="Courier New"/>
+              </w:rPr>
+              <w:t>5'=</w:t>
+            </w:r>
+            <w:r>
+              <w:rPr>
+                <w:rFonts w:ascii="Courier New" w:hAnsi="Courier New" w:cs="Courier New"/>
+                <w:lang w:val="en-US"/>
+              </w:rPr>
+              <w:t>b</w:t>
+            </w:r>
+            <w:r>
+              <w:rPr>
+                <w:rFonts w:ascii="Courier New" w:hAnsi="Courier New" w:cs="Courier New"/>
+              </w:rPr>
+              <w:t>*</w:t>
+            </w:r>
+            <w:r>
+              <w:rPr>
+                <w:rFonts w:ascii="Courier New" w:hAnsi="Courier New" w:cs="Courier New"/>
+                <w:lang w:val="en-US"/>
+              </w:rPr>
+              <w:t>x</w:t>
+            </w:r>
+            <w:r>
+              <w:rPr>
+                <w:rFonts w:ascii="Courier New" w:hAnsi="Courier New" w:cs="Courier New"/>
+              </w:rPr>
+              <w:t>4-</w:t>
+            </w:r>
+            <w:r>
+              <w:rPr>
+                <w:rFonts w:ascii="Courier New" w:hAnsi="Courier New" w:cs="Courier New"/>
+                <w:lang w:val="en-US"/>
+              </w:rPr>
+              <w:t>x</w:t>
+            </w:r>
+            <w:r>
+              <w:rPr>
+                <w:rFonts w:ascii="Courier New" w:hAnsi="Courier New" w:cs="Courier New"/>
+              </w:rPr>
+              <w:t>5-</w:t>
+            </w:r>
+            <w:r>
+              <w:rPr>
+                <w:rFonts w:ascii="Courier New" w:hAnsi="Courier New" w:cs="Courier New"/>
+                <w:lang w:val="en-US"/>
+              </w:rPr>
+              <w:t>x</w:t>
+            </w:r>
+            <w:r>
+              <w:rPr>
+                <w:rFonts w:ascii="Courier New" w:hAnsi="Courier New" w:cs="Courier New"/>
+              </w:rPr>
+              <w:t>4*</w:t>
+            </w:r>
+            <w:r>
+              <w:rPr>
+                <w:rFonts w:ascii="Courier New" w:hAnsi="Courier New" w:cs="Courier New"/>
+                <w:lang w:val="en-US"/>
+              </w:rPr>
+              <w:t>x</w:t>
+            </w:r>
+            <w:r>
+              <w:rPr>
+                <w:rFonts w:ascii="Courier New" w:hAnsi="Courier New" w:cs="Courier New"/>
+              </w:rPr>
+              <w:t>6;     {         - // -                 }</w:t>
+            </w:r>
+          </w:p>
+          <w:p>
+            <w:pPr>
+              <w:rPr>
+                <w:rFonts w:ascii="Courier New" w:hAnsi="Courier New" w:cs="Courier New"/>
+              </w:rPr>
+            </w:pPr>
+            <w:r>
+              <w:rPr>
+                <w:rFonts w:ascii="Courier New" w:hAnsi="Courier New" w:cs="Courier New"/>
+                <w:lang w:val="en-US"/>
+              </w:rPr>
+              <w:t>x</w:t>
+            </w:r>
+            <w:r>
+              <w:rPr>
+                <w:rFonts w:ascii="Courier New" w:hAnsi="Courier New" w:cs="Courier New"/>
+              </w:rPr>
+              <w:t>6'=-</w:t>
+            </w:r>
+            <w:r>
+              <w:rPr>
+                <w:rFonts w:ascii="Courier New" w:hAnsi="Courier New" w:cs="Courier New"/>
+                <w:lang w:val="en-US"/>
+              </w:rPr>
+              <w:t>c</w:t>
+            </w:r>
+            <w:r>
+              <w:rPr>
+                <w:rFonts w:ascii="Courier New" w:hAnsi="Courier New" w:cs="Courier New"/>
+              </w:rPr>
+              <w:t>*</w:t>
+            </w:r>
+            <w:r>
+              <w:rPr>
+                <w:rFonts w:ascii="Courier New" w:hAnsi="Courier New" w:cs="Courier New"/>
+                <w:lang w:val="en-US"/>
+              </w:rPr>
+              <w:t>x</w:t>
+            </w:r>
+            <w:r>
+              <w:rPr>
+                <w:rFonts w:ascii="Courier New" w:hAnsi="Courier New" w:cs="Courier New"/>
+              </w:rPr>
+              <w:t>6+</w:t>
+            </w:r>
+            <w:r>
+              <w:rPr>
+                <w:rFonts w:ascii="Courier New" w:hAnsi="Courier New" w:cs="Courier New"/>
+                <w:lang w:val="en-US"/>
+              </w:rPr>
+              <w:t>x</w:t>
+            </w:r>
+            <w:r>
+              <w:rPr>
+                <w:rFonts w:ascii="Courier New" w:hAnsi="Courier New" w:cs="Courier New"/>
+              </w:rPr>
+              <w:t>4*</w:t>
+            </w:r>
+            <w:r>
+              <w:rPr>
+                <w:rFonts w:ascii="Courier New" w:hAnsi="Courier New" w:cs="Courier New"/>
+                <w:lang w:val="en-US"/>
+              </w:rPr>
+              <w:t>x</w:t>
+            </w:r>
+            <w:r>
+              <w:rPr>
+                <w:rFonts w:ascii="Courier New" w:hAnsi="Courier New" w:cs="Courier New"/>
+              </w:rPr>
+              <w:t>5;       {         - // -                 }</w:t>
+            </w:r>
+          </w:p>
+          <w:p>
+            <w:pPr>
+              <w:rPr>
+                <w:rFonts w:ascii="Courier New" w:hAnsi="Courier New" w:cs="Courier New"/>
+              </w:rPr>
+            </w:pPr>
+          </w:p>
+          <w:p>
+            <w:pPr>
+              <w:rPr>
+                <w:rFonts w:ascii="Courier New" w:hAnsi="Courier New" w:cs="Courier New"/>
+              </w:rPr>
+            </w:pPr>
+            <w:r>
+              <w:rPr>
+                <w:rFonts w:ascii="Courier New" w:hAnsi="Courier New" w:cs="Courier New"/>
+              </w:rPr>
+              <w:t>{         ОПИСАНИЕ ВЫХОДОВ ИЗ БЛОКА</w:t>
+            </w:r>
+            <w:proofErr w:type="gramStart"/>
+            <w:r>
+              <w:rPr>
+                <w:rFonts w:ascii="Courier New" w:hAnsi="Courier New" w:cs="Courier New"/>
+              </w:rPr>
+              <w:t xml:space="preserve">                     }</w:t>
+            </w:r>
+            <w:proofErr w:type="gramEnd"/>
+          </w:p>
+          <w:p>
+            <w:pPr>
+              <w:rPr>
+                <w:rFonts w:ascii="Courier New" w:hAnsi="Courier New" w:cs="Courier New"/>
+              </w:rPr>
+            </w:pPr>
+            <w:r>
+              <w:rPr>
+                <w:rFonts w:ascii="Courier New" w:hAnsi="Courier New" w:cs="Courier New"/>
+                <w:lang w:val="en-US"/>
+              </w:rPr>
+              <w:t>y</w:t>
+            </w:r>
+            <w:r>
+              <w:rPr>
+                <w:rFonts w:ascii="Courier New" w:hAnsi="Courier New" w:cs="Courier New"/>
+              </w:rPr>
+              <w:t>1[1]=</w:t>
+            </w:r>
+            <w:r>
+              <w:rPr>
+                <w:rFonts w:ascii="Courier New" w:hAnsi="Courier New" w:cs="Courier New"/>
+                <w:lang w:val="en-US"/>
+              </w:rPr>
+              <w:t>x</w:t>
+            </w:r>
+            <w:r>
+              <w:rPr>
+                <w:rFonts w:ascii="Courier New" w:hAnsi="Courier New" w:cs="Courier New"/>
+              </w:rPr>
+              <w:t xml:space="preserve">1;  </w:t>
+            </w:r>
+            <w:r>
+              <w:rPr>
+                <w:rFonts w:ascii="Courier New" w:hAnsi="Courier New" w:cs="Courier New"/>
+                <w:lang w:val="en-US"/>
+              </w:rPr>
+              <w:t>y</w:t>
+            </w:r>
+            <w:r>
+              <w:rPr>
+                <w:rFonts w:ascii="Courier New" w:hAnsi="Courier New" w:cs="Courier New"/>
+              </w:rPr>
+              <w:t>1[2]=</w:t>
+            </w:r>
+            <w:r>
+              <w:rPr>
+                <w:rFonts w:ascii="Courier New" w:hAnsi="Courier New" w:cs="Courier New"/>
+                <w:lang w:val="en-US"/>
+              </w:rPr>
+              <w:t>x</w:t>
+            </w:r>
+            <w:r>
+              <w:rPr>
+                <w:rFonts w:ascii="Courier New" w:hAnsi="Courier New" w:cs="Courier New"/>
+              </w:rPr>
+              <w:t>4;</w:t>
+            </w:r>
+          </w:p>
+          <w:p>
+            <w:pPr>
+              <w:rPr>
+                <w:rFonts w:ascii="Courier New" w:hAnsi="Courier New" w:cs="Courier New"/>
+              </w:rPr>
+            </w:pPr>
+            <w:r>
+              <w:rPr>
+                <w:rFonts w:ascii="Courier New" w:hAnsi="Courier New" w:cs="Courier New"/>
+                <w:lang w:val="en-US"/>
+              </w:rPr>
+              <w:t>y</w:t>
+            </w:r>
+            <w:r>
+              <w:rPr>
+                <w:rFonts w:ascii="Courier New" w:hAnsi="Courier New" w:cs="Courier New"/>
+              </w:rPr>
+              <w:t>2[1]=</w:t>
+            </w:r>
+            <w:r>
+              <w:rPr>
+                <w:rFonts w:ascii="Courier New" w:hAnsi="Courier New" w:cs="Courier New"/>
+                <w:lang w:val="en-US"/>
+              </w:rPr>
+              <w:t>x</w:t>
+            </w:r>
+            <w:r>
+              <w:rPr>
+                <w:rFonts w:ascii="Courier New" w:hAnsi="Courier New" w:cs="Courier New"/>
+              </w:rPr>
+              <w:t xml:space="preserve">3;  </w:t>
+            </w:r>
+            <w:r>
+              <w:rPr>
+                <w:rFonts w:ascii="Courier New" w:hAnsi="Courier New" w:cs="Courier New"/>
+                <w:lang w:val="en-US"/>
+              </w:rPr>
+              <w:t>y</w:t>
+            </w:r>
+            <w:r>
+              <w:rPr>
+                <w:rFonts w:ascii="Courier New" w:hAnsi="Courier New" w:cs="Courier New"/>
+              </w:rPr>
+              <w:t>2[2]=</w:t>
+            </w:r>
+            <w:r>
+              <w:rPr>
+                <w:rFonts w:ascii="Courier New" w:hAnsi="Courier New" w:cs="Courier New"/>
+                <w:lang w:val="en-US"/>
+              </w:rPr>
+              <w:t>x</w:t>
+            </w:r>
+            <w:r>
+              <w:rPr>
+                <w:rFonts w:ascii="Courier New" w:hAnsi="Courier New" w:cs="Courier New"/>
+              </w:rPr>
+              <w:t>6;</w:t>
+            </w:r>
+          </w:p>
+          <w:p>
+            <w:pPr>
+              <w:rPr>
+                <w:rFonts w:ascii="Courier New" w:hAnsi="Courier New" w:cs="Courier New"/>
+              </w:rPr>
+            </w:pPr>
+          </w:p>
+          <w:p>
+            <w:pPr>
+              <w:rPr>
+                <w:rFonts w:ascii="Courier New" w:hAnsi="Courier New" w:cs="Courier New"/>
+                <w:lang w:val="en-US"/>
+              </w:rPr>
+            </w:pPr>
+            <w:r>
+              <w:rPr>
+                <w:rFonts w:ascii="Courier New" w:hAnsi="Courier New" w:cs="Courier New"/>
+                <w:b/>
+                <w:lang w:val="en-US"/>
+              </w:rPr>
+              <w:t>end</w:t>
+            </w:r>
+            <w:r>
+              <w:rPr>
+                <w:rFonts w:ascii="Courier New" w:hAnsi="Courier New" w:cs="Courier New"/>
+                <w:lang w:val="en-US"/>
+              </w:rPr>
+              <w:t>;</w:t>
+            </w:r>
           </w:p>
         </w:tc>
       </w:tr>
     </w:tbl>
     <w:p>
+      <w:r>
+        <w:t>Демонстрационный пример.</w:t>
+      </w:r>
+    </w:p>
+    <w:p/>
+    <w:p>
+      <w:r>
+        <w:t>Задано: Исследовать нестационарную систему, описываемую</w:t>
+      </w:r>
+      <w:r>
+        <w:t xml:space="preserve"> </w:t>
+      </w:r>
+      <w:r>
+        <w:t>уравнениями Лоренца и соответствующую классическому</w:t>
+      </w:r>
+      <w:r>
+        <w:t xml:space="preserve"> </w:t>
+      </w:r>
+      <w:r>
+        <w:t>сильному странному аттрактору</w:t>
+      </w:r>
+      <w:r>
+        <w:t>.</w:t>
+      </w:r>
+    </w:p>
+    <w:p/>
+    <w:p>
+      <w:r>
+        <w:t xml:space="preserve"> Система уравнений: </w:t>
+      </w:r>
+    </w:p>
+    <w:p/>
+    <w:p>
       <w:pPr>
-        <w:spacing w:line="360" w:lineRule="auto"/>
-        <w:rPr>
-          <w:rFonts w:ascii="Courier New" w:hAnsi="Courier New" w:cs="Courier New"/>
-          <w:sz w:val="20"/>
+        <w:rPr>
+          <w:i/>
+          <w:lang w:val="en-US"/>
         </w:rPr>
       </w:pPr>
       <w:r>
-        <w:t>Пример</w:t>
-      </w:r>
-      <w:r>
-        <w:t xml:space="preserve"> описывает уравнение </w:t>
+        <w:t xml:space="preserve">     </w:t>
+      </w:r>
+      <w:proofErr w:type="gramStart"/>
+      <w:r>
+        <w:rPr>
+          <w:i/>
+          <w:lang w:val="en-US"/>
+        </w:rPr>
+        <w:t>x1'</w:t>
+      </w:r>
+      <w:proofErr w:type="gramEnd"/>
+      <w:r>
+        <w:rPr>
+          <w:i/>
+          <w:lang w:val="en-US"/>
+        </w:rPr>
+        <w:t>=a*(-x1+x2);</w:t>
+      </w:r>
+    </w:p>
+    <w:p>
+      <w:pPr>
+        <w:rPr>
+          <w:i/>
+          <w:lang w:val="en-US"/>
+        </w:rPr>
+      </w:pPr>
+      <w:r>
+        <w:rPr>
+          <w:i/>
+          <w:lang w:val="en-US"/>
+        </w:rPr>
+        <w:lastRenderedPageBreak/>
+        <w:t xml:space="preserve">     </w:t>
+      </w:r>
+      <w:proofErr w:type="gramStart"/>
+      <w:r>
+        <w:rPr>
+          <w:i/>
+          <w:lang w:val="en-US"/>
+        </w:rPr>
+        <w:t>x2'</w:t>
+      </w:r>
+      <w:proofErr w:type="gramEnd"/>
+      <w:r>
+        <w:rPr>
+          <w:i/>
+          <w:lang w:val="en-US"/>
+        </w:rPr>
+        <w:t>=b*x1-x2-x1*x3;</w:t>
+      </w:r>
+    </w:p>
+    <w:p>
+      <w:pPr>
+        <w:rPr>
+          <w:lang w:val="en-US"/>
+        </w:rPr>
+      </w:pPr>
+      <w:r>
+        <w:rPr>
+          <w:i/>
+          <w:lang w:val="en-US"/>
+        </w:rPr>
+        <w:t xml:space="preserve">     </w:t>
+      </w:r>
+      <w:proofErr w:type="gramStart"/>
+      <w:r>
+        <w:rPr>
+          <w:i/>
+          <w:lang w:val="en-US"/>
+        </w:rPr>
+        <w:t>x3'</w:t>
+      </w:r>
+      <w:proofErr w:type="gramEnd"/>
+      <w:r>
+        <w:rPr>
+          <w:i/>
+          <w:lang w:val="en-US"/>
+        </w:rPr>
+        <w:t>=-c*x3+x1*x2;</w:t>
+      </w:r>
+      <w:r>
+        <w:rPr>
+          <w:lang w:val="en-US"/>
+        </w:rPr>
+        <w:t xml:space="preserve">         </w:t>
       </w:r>
       <w:proofErr w:type="spellStart"/>
       <w:r>
-        <w:t>Ван-дер-Поля</w:t>
+        <w:rPr>
+          <w:lang w:val="en-US"/>
+        </w:rPr>
+        <w:t>где</w:t>
       </w:r>
       <w:proofErr w:type="spellEnd"/>
       <w:r>
-        <w:t>.</w:t>
+        <w:rPr>
+          <w:lang w:val="en-US"/>
+        </w:rPr>
+        <w:t xml:space="preserve"> a=10.0; b=28.0; c=2,666(6);     </w:t>
+      </w:r>
+    </w:p>
+    <w:p>
+      <w:pPr>
+        <w:rPr>
+          <w:lang w:val="en-US"/>
+        </w:rPr>
+      </w:pPr>
+    </w:p>
+    <w:p>
+      <w:r>
+        <w:t xml:space="preserve">     </w:t>
+      </w:r>
+      <w:r>
+        <w:t>Начальные условия:</w:t>
+      </w:r>
+      <w:r>
+        <w:t xml:space="preserve">  </w:t>
+      </w:r>
+      <w:proofErr w:type="gramStart"/>
+      <w:r>
+        <w:rPr>
+          <w:lang w:val="en-US"/>
+        </w:rPr>
+        <w:t>M</w:t>
+      </w:r>
+      <w:r>
+        <w:t>1(</w:t>
+      </w:r>
+      <w:proofErr w:type="gramEnd"/>
+      <w:r>
+        <w:t xml:space="preserve">0)=[5 5 </w:t>
+      </w:r>
+      <w:proofErr w:type="spellStart"/>
+      <w:r>
+        <w:t>5</w:t>
+      </w:r>
+      <w:proofErr w:type="spellEnd"/>
+      <w:r>
+        <w:t xml:space="preserve">] и </w:t>
+      </w:r>
+      <w:r>
+        <w:rPr>
+          <w:lang w:val="en-US"/>
+        </w:rPr>
+        <w:t>M</w:t>
+      </w:r>
+      <w:r>
+        <w:t xml:space="preserve">2(0)=[5.1 5 </w:t>
+      </w:r>
+      <w:proofErr w:type="spellStart"/>
+      <w:r>
+        <w:t>5</w:t>
+      </w:r>
+      <w:proofErr w:type="spellEnd"/>
+      <w:r>
+        <w:t xml:space="preserve">]  </w:t>
       </w:r>
     </w:p>
     <w:sectPr>
